--- a/files/tour.docx
+++ b/files/tour.docx
@@ -32,7 +32,21 @@
           <w:b/>
           <w:i/>
         </w:rPr>
-        <w:t xml:space="preserve">Пожалуйста, внимательно ознакомьтесь с данным райдером. В случае невозможности выполнения каких-либо условий, просьба обсудить альтернативные варианты с администратором группы (+79175885262- Илона Александровна) </w:t>
+        <w:t>Пожалуйста, внимательно ознакомьтесь с данным райдером. В случае невозможности выполнения каких-либо условий, просьба обсудить альтернативные варианты с администратором группы (</w:t>
+      </w:r>
+      <w:r>
+        <w:rPr>
+          <w:b/>
+          <w:i/>
+        </w:rPr>
+        <w:t>+7 925 076 97 69</w:t>
+      </w:r>
+      <w:r>
+        <w:rPr>
+          <w:b/>
+          <w:i/>
+        </w:rPr>
+        <w:t xml:space="preserve">- Илона Александровна) </w:t>
       </w:r>
     </w:p>
     <w:p>
@@ -253,13 +267,7 @@
         <w:pStyle w:val="a3"/>
       </w:pPr>
       <w:r>
-        <w:t>- ч</w:t>
-      </w:r>
-      <w:r>
-        <w:t>истая гладильная доска и утюг (</w:t>
-      </w:r>
-      <w:r>
-        <w:t xml:space="preserve">или </w:t>
+        <w:t xml:space="preserve">- чистая гладильная доска и утюг (или </w:t>
       </w:r>
       <w:proofErr w:type="spellStart"/>
       <w:r>
@@ -360,13 +368,7 @@
           <w:b/>
         </w:rPr>
         <w:lastRenderedPageBreak/>
-        <w:t>Гастрольный Райдер</w:t>
-      </w:r>
-      <w:r>
-        <w:rPr>
-          <w:b/>
-        </w:rPr>
-        <w:t>.</w:t>
+        <w:t>Гастрольный Райдер.</w:t>
       </w:r>
     </w:p>
     <w:p>
@@ -382,10 +384,7 @@
         <w:pStyle w:val="a3"/>
       </w:pPr>
       <w:r>
-        <w:t>Проезд</w:t>
-      </w:r>
-      <w:r>
-        <w:t xml:space="preserve">: Авиабилеты экономического класса или билеты на поезд туда и обратно на 2 персоны должны быть </w:t>
+        <w:t xml:space="preserve">Проезд: Авиабилеты экономического класса или билеты на поезд туда и обратно на 2 персоны должны быть </w:t>
       </w:r>
     </w:p>
     <w:p>
@@ -401,60 +400,63 @@
         <w:pStyle w:val="a3"/>
       </w:pPr>
       <w:r>
-        <w:t>Гостиница: один двухместный номер в гостинице, с обязательным наличием горячей и холодной воды и исправного отопления в номере, либо альтернативное размещение по предварительной договорённост</w:t>
+        <w:t xml:space="preserve">Гостиница: один двухместный номер в гостинице, с обязательным наличием горячей и холодной воды и исправного отопления в номере, либо альтернативное размещение по предварительной договорённости с заказчиком. </w:t>
+      </w:r>
+    </w:p>
+    <w:p>
+      <w:pPr>
+        <w:pStyle w:val="a3"/>
+      </w:pPr>
+      <w:r>
+        <w:t xml:space="preserve">Питание: трехразовое питание за счет заказчика или суточные в размере 1500 руб./20€/30$ на человека в день. </w:t>
+      </w:r>
+    </w:p>
+    <w:p>
+      <w:pPr>
+        <w:pStyle w:val="a3"/>
+      </w:pPr>
+      <w:r>
+        <w:t xml:space="preserve">Данный бытовой райдер содержит стандартные требования к организаторам. </w:t>
+      </w:r>
+    </w:p>
+    <w:p>
+      <w:pPr>
+        <w:pStyle w:val="a3"/>
+      </w:pPr>
+      <w:r>
+        <w:t xml:space="preserve">При невозможности выполнить какой-либо из вышеперечисленных пунктов, </w:t>
+      </w:r>
+    </w:p>
+    <w:p>
+      <w:pPr>
+        <w:pStyle w:val="a3"/>
+      </w:pPr>
+      <w:r>
+        <w:t xml:space="preserve">необходимо связаться с группой и обсудить альтернативные варианты. Райдер </w:t>
+      </w:r>
+    </w:p>
+    <w:p>
+      <w:pPr>
+        <w:pStyle w:val="a3"/>
+      </w:pPr>
+      <w:r>
+        <w:t xml:space="preserve">является неотъемлемой частью договора и подлежит обязательному выполнению. </w:t>
+      </w:r>
+    </w:p>
+    <w:p>
+      <w:pPr>
+        <w:pStyle w:val="a3"/>
+      </w:pPr>
+      <w:r>
+        <w:t xml:space="preserve">Дополнительная информация по тел. </w:t>
+      </w:r>
+      <w:r>
+        <w:t>+7 925 076 97 69</w:t>
       </w:r>
       <w:bookmarkStart w:id="0" w:name="_GoBack"/>
       <w:bookmarkEnd w:id="0"/>
       <w:r>
-        <w:t xml:space="preserve">и с заказчиком. </w:t>
-      </w:r>
-    </w:p>
-    <w:p>
-      <w:pPr>
-        <w:pStyle w:val="a3"/>
-      </w:pPr>
-      <w:r>
-        <w:t xml:space="preserve">Питание: трехразовое питание за счет заказчика или суточные в размере 1500 руб./20€/30$ на человека в день. </w:t>
-      </w:r>
-    </w:p>
-    <w:p>
-      <w:pPr>
-        <w:pStyle w:val="a3"/>
-      </w:pPr>
-      <w:r>
-        <w:t xml:space="preserve">Данный бытовой райдер содержит стандартные требования к организаторам. </w:t>
-      </w:r>
-    </w:p>
-    <w:p>
-      <w:pPr>
-        <w:pStyle w:val="a3"/>
-      </w:pPr>
-      <w:r>
-        <w:t xml:space="preserve">При невозможности выполнить какой-либо из вышеперечисленных пунктов, </w:t>
-      </w:r>
-    </w:p>
-    <w:p>
-      <w:pPr>
-        <w:pStyle w:val="a3"/>
-      </w:pPr>
-      <w:r>
-        <w:t xml:space="preserve">необходимо связаться с группой и обсудить альтернативные варианты. Райдер </w:t>
-      </w:r>
-    </w:p>
-    <w:p>
-      <w:pPr>
-        <w:pStyle w:val="a3"/>
-      </w:pPr>
-      <w:r>
-        <w:t xml:space="preserve">является неотъемлемой частью договора и подлежит обязательному выполнению. </w:t>
-      </w:r>
-    </w:p>
-    <w:p>
-      <w:pPr>
-        <w:pStyle w:val="a3"/>
-      </w:pPr>
-      <w:r>
-        <w:t xml:space="preserve">Дополнительная информация по тел. +79175885262- Илона Александровна </w:t>
+        <w:t xml:space="preserve">- Илона Александровна </w:t>
       </w:r>
     </w:p>
     <w:p>
